--- a/Table 3 - Change in CH4 and N2O emissions and animals between 2005 and 2022.docx
+++ b/Table 3 - Change in CH4 and N2O emissions and animals between 2005 and 2022.docx
@@ -60,7 +60,7 @@
                 <w:rFonts w:ascii="Calibri" w:hAnsi="Calibri"/>
                 <w:sz w:val="20"/>
               </w:rPr>
-              <w:t xml:space="default">CH4 emissions in 2005 (kT CO2 eq)</w:t>
+              <w:t xml:space="default">CH₄ emissions in 2005 (kt CO₂e)</w:t>
             </w:r>
           </w:p>
         </w:tc>
@@ -82,7 +82,7 @@
                 <w:rFonts w:ascii="Calibri" w:hAnsi="Calibri"/>
                 <w:sz w:val="20"/>
               </w:rPr>
-              <w:t xml:space="default">Animal count (2006)</w:t>
+              <w:t xml:space="default">CH₄ emissions in 2022 (kt CO₂e)</w:t>
             </w:r>
           </w:p>
         </w:tc>
@@ -104,7 +104,7 @@
                 <w:rFonts w:ascii="Calibri" w:hAnsi="Calibri"/>
                 <w:sz w:val="20"/>
               </w:rPr>
-              <w:t xml:space="default">CH4 emissions in 2022 (kT CO2 eq)</w:t>
+              <w:t xml:space="default">Change in CH₄ emissions (%)</w:t>
             </w:r>
           </w:p>
         </w:tc>
@@ -126,7 +126,7 @@
                 <w:rFonts w:ascii="Calibri" w:hAnsi="Calibri"/>
                 <w:sz w:val="20"/>
               </w:rPr>
-              <w:t xml:space="default">Animal count (2021)</w:t>
+              <w:t xml:space="default">N₂O emissions in 2005 (kt CO₂e)</w:t>
             </w:r>
           </w:p>
         </w:tc>
@@ -148,7 +148,7 @@
                 <w:rFonts w:ascii="Calibri" w:hAnsi="Calibri"/>
                 <w:sz w:val="20"/>
               </w:rPr>
-              <w:t xml:space="default">Change in emissions (%)</w:t>
+              <w:t xml:space="default">N₂O emissions in 2022 (kt CO₂e)</w:t>
             </w:r>
           </w:p>
         </w:tc>
@@ -157,21 +157,87 @@
             <w:tcBorders>
               <w:top w:val="single" w:sz="16" w:space="0" w:color="D3D3D3"/>
               <w:bottom w:val="single" w:sz="16" w:space="0" w:color="D3D3D3"/>
-              <w:end w:val="single" w:space="0" w:color="D3D3D3"/>
-            </w:tcBorders>
-          </w:tcPr>
-          <w:p>
-            <w:pPr>
-              <w:spacing w:before="0" w:after="60"/>
-              <w:keepNext/>
-              <w:jc w:val="end"/>
-            </w:pPr>
-            <w:r>
-              <w:rPr>
-                <w:rFonts w:ascii="Calibri" w:hAnsi="Calibri"/>
-                <w:sz w:val="20"/>
-              </w:rPr>
-              <w:t xml:space="default">Change in number of animals (%)</w:t>
+            </w:tcBorders>
+          </w:tcPr>
+          <w:p>
+            <w:pPr>
+              <w:spacing w:before="0" w:after="60"/>
+              <w:keepNext/>
+              <w:jc w:val="end"/>
+            </w:pPr>
+            <w:r>
+              <w:rPr>
+                <w:rFonts w:ascii="Calibri" w:hAnsi="Calibri"/>
+                <w:sz w:val="20"/>
+              </w:rPr>
+              <w:t xml:space="default">Change in N₂O emissions (%)</w:t>
+            </w:r>
+          </w:p>
+        </w:tc>
+        <w:tc>
+          <w:tcPr>
+            <w:tcBorders>
+              <w:top w:val="single" w:sz="16" w:space="0" w:color="D3D3D3"/>
+              <w:bottom w:val="single" w:sz="16" w:space="0" w:color="D3D3D3"/>
+            </w:tcBorders>
+          </w:tcPr>
+          <w:p>
+            <w:pPr>
+              <w:spacing w:before="0" w:after="60"/>
+              <w:keepNext/>
+              <w:jc w:val="end"/>
+            </w:pPr>
+            <w:r>
+              <w:rPr>
+                <w:rFonts w:ascii="Calibri" w:hAnsi="Calibri"/>
+                <w:sz w:val="20"/>
+              </w:rPr>
+              <w:t xml:space="default">Animal population in 2006</w:t>
+            </w:r>
+          </w:p>
+        </w:tc>
+        <w:tc>
+          <w:tcPr>
+            <w:tcBorders>
+              <w:top w:val="single" w:sz="16" w:space="0" w:color="D3D3D3"/>
+              <w:bottom w:val="single" w:sz="16" w:space="0" w:color="D3D3D3"/>
+            </w:tcBorders>
+          </w:tcPr>
+          <w:p>
+            <w:pPr>
+              <w:spacing w:before="0" w:after="60"/>
+              <w:keepNext/>
+              <w:jc w:val="end"/>
+            </w:pPr>
+            <w:r>
+              <w:rPr>
+                <w:rFonts w:ascii="Calibri" w:hAnsi="Calibri"/>
+                <w:sz w:val="20"/>
+              </w:rPr>
+              <w:t xml:space="default">Animal population in 2021</w:t>
+            </w:r>
+          </w:p>
+        </w:tc>
+        <w:tc>
+          <w:tcPr>
+            <w:tcBorders>
+              <w:top w:val="single" w:sz="16" w:space="0" w:color="D3D3D3"/>
+              <w:bottom w:val="single" w:sz="16" w:space="0" w:color="D3D3D3"/>
+              <w:end w:val="single" w:space="0" w:color="D3D3D3"/>
+            </w:tcBorders>
+          </w:tcPr>
+          <w:p>
+            <w:pPr>
+              <w:spacing w:before="0" w:after="60"/>
+              <w:keepNext/>
+              <w:jc w:val="end"/>
+            </w:pPr>
+            <w:r>
+              <w:rPr>
+                <w:rFonts w:ascii="Calibri" w:hAnsi="Calibri"/>
+                <w:sz w:val="20"/>
+              </w:rPr>
+              <w:t xml:space="default">Change in animal population (%)</w:t>
             </w:r>
           </w:p>
         </w:tc>
@@ -200,7 +266,7 @@
                 <w:rFonts w:ascii="Calibri" w:hAnsi="Calibri"/>
                 <w:sz w:val="20"/>
               </w:rPr>
-              <w:t xml:space="default">Beef Cattle</w:t>
+              <w:t xml:space="default">Beef cattle</w:t>
             </w:r>
           </w:p>
         </w:tc>
@@ -248,6 +314,126 @@
                 <w:rFonts w:ascii="Calibri" w:hAnsi="Calibri"/>
                 <w:sz w:val="20"/>
               </w:rPr>
+              <w:t xml:space="default">1,109.1</w:t>
+            </w:r>
+          </w:p>
+        </w:tc>
+        <w:tc>
+          <w:tcPr>
+            <w:tcBorders>
+              <w:top w:val="single" w:space="0" w:color="D3D3D3"/>
+              <w:bottom w:val="single" w:space="0" w:color="D3D3D3"/>
+              <w:start w:val="single" w:space="0" w:color="D3D3D3"/>
+              <w:end w:val="single" w:space="0" w:color="D3D3D3"/>
+            </w:tcBorders>
+          </w:tcPr>
+          <w:p>
+            <w:pPr>
+              <w:spacing w:before="0" w:after="60"/>
+              <w:keepNext/>
+              <w:jc w:val="end"/>
+            </w:pPr>
+            <w:r>
+              <w:rPr>
+                <w:rFonts w:ascii="Calibri" w:hAnsi="Calibri"/>
+                <w:sz w:val="20"/>
+              </w:rPr>
+              <w:t xml:space="default">-18.2</w:t>
+            </w:r>
+          </w:p>
+        </w:tc>
+        <w:tc>
+          <w:tcPr>
+            <w:tcBorders>
+              <w:top w:val="single" w:space="0" w:color="D3D3D3"/>
+              <w:bottom w:val="single" w:space="0" w:color="D3D3D3"/>
+              <w:start w:val="single" w:space="0" w:color="D3D3D3"/>
+              <w:end w:val="single" w:space="0" w:color="D3D3D3"/>
+            </w:tcBorders>
+          </w:tcPr>
+          <w:p>
+            <w:pPr>
+              <w:spacing w:before="0" w:after="60"/>
+              <w:keepNext/>
+              <w:jc w:val="end"/>
+            </w:pPr>
+            <w:r>
+              <w:rPr>
+                <w:rFonts w:ascii="Calibri" w:hAnsi="Calibri"/>
+                <w:sz w:val="20"/>
+              </w:rPr>
+              <w:t xml:space="default">2,642.1</w:t>
+            </w:r>
+          </w:p>
+        </w:tc>
+        <w:tc>
+          <w:tcPr>
+            <w:tcBorders>
+              <w:top w:val="single" w:space="0" w:color="D3D3D3"/>
+              <w:bottom w:val="single" w:space="0" w:color="D3D3D3"/>
+              <w:start w:val="single" w:space="0" w:color="D3D3D3"/>
+              <w:end w:val="single" w:space="0" w:color="D3D3D3"/>
+            </w:tcBorders>
+          </w:tcPr>
+          <w:p>
+            <w:pPr>
+              <w:spacing w:before="0" w:after="60"/>
+              <w:keepNext/>
+              <w:jc w:val="end"/>
+            </w:pPr>
+            <w:r>
+              <w:rPr>
+                <w:rFonts w:ascii="Calibri" w:hAnsi="Calibri"/>
+                <w:sz w:val="20"/>
+              </w:rPr>
+              <w:t xml:space="default">2,056.4</w:t>
+            </w:r>
+          </w:p>
+        </w:tc>
+        <w:tc>
+          <w:tcPr>
+            <w:tcBorders>
+              <w:top w:val="single" w:space="0" w:color="D3D3D3"/>
+              <w:bottom w:val="single" w:space="0" w:color="D3D3D3"/>
+              <w:start w:val="single" w:space="0" w:color="D3D3D3"/>
+              <w:end w:val="single" w:space="0" w:color="D3D3D3"/>
+            </w:tcBorders>
+          </w:tcPr>
+          <w:p>
+            <w:pPr>
+              <w:spacing w:before="0" w:after="60"/>
+              <w:keepNext/>
+              <w:jc w:val="end"/>
+            </w:pPr>
+            <w:r>
+              <w:rPr>
+                <w:rFonts w:ascii="Calibri" w:hAnsi="Calibri"/>
+                <w:sz w:val="20"/>
+              </w:rPr>
+              <w:t xml:space="default">-22.2</w:t>
+            </w:r>
+          </w:p>
+        </w:tc>
+        <w:tc>
+          <w:tcPr>
+            <w:tcBorders>
+              <w:top w:val="single" w:space="0" w:color="D3D3D3"/>
+              <w:bottom w:val="single" w:space="0" w:color="D3D3D3"/>
+              <w:start w:val="single" w:space="0" w:color="D3D3D3"/>
+              <w:end w:val="single" w:space="0" w:color="D3D3D3"/>
+            </w:tcBorders>
+          </w:tcPr>
+          <w:p>
+            <w:pPr>
+              <w:spacing w:before="0" w:after="60"/>
+              <w:keepNext/>
+              <w:jc w:val="end"/>
+            </w:pPr>
+            <w:r>
+              <w:rPr>
+                <w:rFonts w:ascii="Calibri" w:hAnsi="Calibri"/>
+                <w:sz w:val="20"/>
+              </w:rPr>
               <w:t xml:space="default">12,560,500</w:t>
             </w:r>
           </w:p>
@@ -272,55 +458,7 @@
                 <w:rFonts w:ascii="Calibri" w:hAnsi="Calibri"/>
                 <w:sz w:val="20"/>
               </w:rPr>
-              <w:t xml:space="default">1,109.1</w:t>
-            </w:r>
-          </w:p>
-        </w:tc>
-        <w:tc>
-          <w:tcPr>
-            <w:tcBorders>
-              <w:top w:val="single" w:space="0" w:color="D3D3D3"/>
-              <w:bottom w:val="single" w:space="0" w:color="D3D3D3"/>
-              <w:start w:val="single" w:space="0" w:color="D3D3D3"/>
-              <w:end w:val="single" w:space="0" w:color="D3D3D3"/>
-            </w:tcBorders>
-          </w:tcPr>
-          <w:p>
-            <w:pPr>
-              <w:spacing w:before="0" w:after="60"/>
-              <w:keepNext/>
-              <w:jc w:val="end"/>
-            </w:pPr>
-            <w:r>
-              <w:rPr>
-                <w:rFonts w:ascii="Calibri" w:hAnsi="Calibri"/>
-                <w:sz w:val="20"/>
-              </w:rPr>
               <w:t xml:space="default">9,603,800</w:t>
-            </w:r>
-          </w:p>
-        </w:tc>
-        <w:tc>
-          <w:tcPr>
-            <w:tcBorders>
-              <w:top w:val="single" w:space="0" w:color="D3D3D3"/>
-              <w:bottom w:val="single" w:space="0" w:color="D3D3D3"/>
-              <w:start w:val="single" w:space="0" w:color="D3D3D3"/>
-              <w:end w:val="single" w:space="0" w:color="D3D3D3"/>
-            </w:tcBorders>
-          </w:tcPr>
-          <w:p>
-            <w:pPr>
-              <w:spacing w:before="0" w:after="60"/>
-              <w:keepNext/>
-              <w:jc w:val="end"/>
-            </w:pPr>
-            <w:r>
-              <w:rPr>
-                <w:rFonts w:ascii="Calibri" w:hAnsi="Calibri"/>
-                <w:sz w:val="20"/>
-              </w:rPr>
-              <w:t xml:space="default">-18.2</w:t>
             </w:r>
           </w:p>
         </w:tc>
@@ -373,7 +511,7 @@
                 <w:rFonts w:ascii="Calibri" w:hAnsi="Calibri"/>
                 <w:sz w:val="20"/>
               </w:rPr>
-              <w:t xml:space="default">Dairy Cattle</w:t>
+              <w:t xml:space="default">Dairy cattle</w:t>
             </w:r>
           </w:p>
         </w:tc>
@@ -421,6 +559,126 @@
                 <w:rFonts w:ascii="Calibri" w:hAnsi="Calibri"/>
                 <w:sz w:val="20"/>
               </w:rPr>
+              <w:t xml:space="default">1,076.9</w:t>
+            </w:r>
+          </w:p>
+        </w:tc>
+        <w:tc>
+          <w:tcPr>
+            <w:tcBorders>
+              <w:top w:val="single" w:space="0" w:color="D3D3D3"/>
+              <w:bottom w:val="single" w:space="0" w:color="D3D3D3"/>
+              <w:start w:val="single" w:space="0" w:color="D3D3D3"/>
+              <w:end w:val="single" w:space="0" w:color="D3D3D3"/>
+            </w:tcBorders>
+          </w:tcPr>
+          <w:p>
+            <w:pPr>
+              <w:spacing w:before="0" w:after="60"/>
+              <w:keepNext/>
+              <w:jc w:val="end"/>
+            </w:pPr>
+            <w:r>
+              <w:rPr>
+                <w:rFonts w:ascii="Calibri" w:hAnsi="Calibri"/>
+                <w:sz w:val="20"/>
+              </w:rPr>
+              <w:t xml:space="default">41.4</w:t>
+            </w:r>
+          </w:p>
+        </w:tc>
+        <w:tc>
+          <w:tcPr>
+            <w:tcBorders>
+              <w:top w:val="single" w:space="0" w:color="D3D3D3"/>
+              <w:bottom w:val="single" w:space="0" w:color="D3D3D3"/>
+              <w:start w:val="single" w:space="0" w:color="D3D3D3"/>
+              <w:end w:val="single" w:space="0" w:color="D3D3D3"/>
+            </w:tcBorders>
+          </w:tcPr>
+          <w:p>
+            <w:pPr>
+              <w:spacing w:before="0" w:after="60"/>
+              <w:keepNext/>
+              <w:jc w:val="end"/>
+            </w:pPr>
+            <w:r>
+              <w:rPr>
+                <w:rFonts w:ascii="Calibri" w:hAnsi="Calibri"/>
+                <w:sz w:val="20"/>
+              </w:rPr>
+              <w:t xml:space="default">310.0</w:t>
+            </w:r>
+          </w:p>
+        </w:tc>
+        <w:tc>
+          <w:tcPr>
+            <w:tcBorders>
+              <w:top w:val="single" w:space="0" w:color="D3D3D3"/>
+              <w:bottom w:val="single" w:space="0" w:color="D3D3D3"/>
+              <w:start w:val="single" w:space="0" w:color="D3D3D3"/>
+              <w:end w:val="single" w:space="0" w:color="D3D3D3"/>
+            </w:tcBorders>
+          </w:tcPr>
+          <w:p>
+            <w:pPr>
+              <w:spacing w:before="0" w:after="60"/>
+              <w:keepNext/>
+              <w:jc w:val="end"/>
+            </w:pPr>
+            <w:r>
+              <w:rPr>
+                <w:rFonts w:ascii="Calibri" w:hAnsi="Calibri"/>
+                <w:sz w:val="20"/>
+              </w:rPr>
+              <w:t xml:space="default">238.5</w:t>
+            </w:r>
+          </w:p>
+        </w:tc>
+        <w:tc>
+          <w:tcPr>
+            <w:tcBorders>
+              <w:top w:val="single" w:space="0" w:color="D3D3D3"/>
+              <w:bottom w:val="single" w:space="0" w:color="D3D3D3"/>
+              <w:start w:val="single" w:space="0" w:color="D3D3D3"/>
+              <w:end w:val="single" w:space="0" w:color="D3D3D3"/>
+            </w:tcBorders>
+          </w:tcPr>
+          <w:p>
+            <w:pPr>
+              <w:spacing w:before="0" w:after="60"/>
+              <w:keepNext/>
+              <w:jc w:val="end"/>
+            </w:pPr>
+            <w:r>
+              <w:rPr>
+                <w:rFonts w:ascii="Calibri" w:hAnsi="Calibri"/>
+                <w:sz w:val="20"/>
+              </w:rPr>
+              <w:t xml:space="default">-23.1</w:t>
+            </w:r>
+          </w:p>
+        </w:tc>
+        <w:tc>
+          <w:tcPr>
+            <w:tcBorders>
+              <w:top w:val="single" w:space="0" w:color="D3D3D3"/>
+              <w:bottom w:val="single" w:space="0" w:color="D3D3D3"/>
+              <w:start w:val="single" w:space="0" w:color="D3D3D3"/>
+              <w:end w:val="single" w:space="0" w:color="D3D3D3"/>
+            </w:tcBorders>
+          </w:tcPr>
+          <w:p>
+            <w:pPr>
+              <w:spacing w:before="0" w:after="60"/>
+              <w:keepNext/>
+              <w:jc w:val="end"/>
+            </w:pPr>
+            <w:r>
+              <w:rPr>
+                <w:rFonts w:ascii="Calibri" w:hAnsi="Calibri"/>
+                <w:sz w:val="20"/>
+              </w:rPr>
               <w:t xml:space="default">2,094,600</w:t>
             </w:r>
           </w:p>
@@ -445,55 +703,7 @@
                 <w:rFonts w:ascii="Calibri" w:hAnsi="Calibri"/>
                 <w:sz w:val="20"/>
               </w:rPr>
-              <w:t xml:space="default">1,076.9</w:t>
-            </w:r>
-          </w:p>
-        </w:tc>
-        <w:tc>
-          <w:tcPr>
-            <w:tcBorders>
-              <w:top w:val="single" w:space="0" w:color="D3D3D3"/>
-              <w:bottom w:val="single" w:space="0" w:color="D3D3D3"/>
-              <w:start w:val="single" w:space="0" w:color="D3D3D3"/>
-              <w:end w:val="single" w:space="0" w:color="D3D3D3"/>
-            </w:tcBorders>
-          </w:tcPr>
-          <w:p>
-            <w:pPr>
-              <w:spacing w:before="0" w:after="60"/>
-              <w:keepNext/>
-              <w:jc w:val="end"/>
-            </w:pPr>
-            <w:r>
-              <w:rPr>
-                <w:rFonts w:ascii="Calibri" w:hAnsi="Calibri"/>
-                <w:sz w:val="20"/>
-              </w:rPr>
               <w:t xml:space="default">1,911,200</w:t>
-            </w:r>
-          </w:p>
-        </w:tc>
-        <w:tc>
-          <w:tcPr>
-            <w:tcBorders>
-              <w:top w:val="single" w:space="0" w:color="D3D3D3"/>
-              <w:bottom w:val="single" w:space="0" w:color="D3D3D3"/>
-              <w:start w:val="single" w:space="0" w:color="D3D3D3"/>
-              <w:end w:val="single" w:space="0" w:color="D3D3D3"/>
-            </w:tcBorders>
-          </w:tcPr>
-          <w:p>
-            <w:pPr>
-              <w:spacing w:before="0" w:after="60"/>
-              <w:keepNext/>
-              <w:jc w:val="end"/>
-            </w:pPr>
-            <w:r>
-              <w:rPr>
-                <w:rFonts w:ascii="Calibri" w:hAnsi="Calibri"/>
-                <w:sz w:val="20"/>
-              </w:rPr>
-              <w:t xml:space="default">41.4</w:t>
             </w:r>
           </w:p>
         </w:tc>
@@ -594,6 +804,126 @@
                 <w:rFonts w:ascii="Calibri" w:hAnsi="Calibri"/>
                 <w:sz w:val="20"/>
               </w:rPr>
+              <w:t xml:space="default">1,900.7</w:t>
+            </w:r>
+          </w:p>
+        </w:tc>
+        <w:tc>
+          <w:tcPr>
+            <w:tcBorders>
+              <w:top w:val="single" w:space="0" w:color="D3D3D3"/>
+              <w:bottom w:val="single" w:space="0" w:color="D3D3D3"/>
+              <w:start w:val="single" w:space="0" w:color="D3D3D3"/>
+              <w:end w:val="single" w:space="0" w:color="D3D3D3"/>
+            </w:tcBorders>
+          </w:tcPr>
+          <w:p>
+            <w:pPr>
+              <w:spacing w:before="0" w:after="60"/>
+              <w:keepNext/>
+              <w:jc w:val="end"/>
+            </w:pPr>
+            <w:r>
+              <w:rPr>
+                <w:rFonts w:ascii="Calibri" w:hAnsi="Calibri"/>
+                <w:sz w:val="20"/>
+              </w:rPr>
+              <w:t xml:space="default">-4.0</w:t>
+            </w:r>
+          </w:p>
+        </w:tc>
+        <w:tc>
+          <w:tcPr>
+            <w:tcBorders>
+              <w:top w:val="single" w:space="0" w:color="D3D3D3"/>
+              <w:bottom w:val="single" w:space="0" w:color="D3D3D3"/>
+              <w:start w:val="single" w:space="0" w:color="D3D3D3"/>
+              <w:end w:val="single" w:space="0" w:color="D3D3D3"/>
+            </w:tcBorders>
+          </w:tcPr>
+          <w:p>
+            <w:pPr>
+              <w:spacing w:before="0" w:after="60"/>
+              <w:keepNext/>
+              <w:jc w:val="end"/>
+            </w:pPr>
+            <w:r>
+              <w:rPr>
+                <w:rFonts w:ascii="Calibri" w:hAnsi="Calibri"/>
+                <w:sz w:val="20"/>
+              </w:rPr>
+              <w:t xml:space="default">58.3</w:t>
+            </w:r>
+          </w:p>
+        </w:tc>
+        <w:tc>
+          <w:tcPr>
+            <w:tcBorders>
+              <w:top w:val="single" w:space="0" w:color="D3D3D3"/>
+              <w:bottom w:val="single" w:space="0" w:color="D3D3D3"/>
+              <w:start w:val="single" w:space="0" w:color="D3D3D3"/>
+              <w:end w:val="single" w:space="0" w:color="D3D3D3"/>
+            </w:tcBorders>
+          </w:tcPr>
+          <w:p>
+            <w:pPr>
+              <w:spacing w:before="0" w:after="60"/>
+              <w:keepNext/>
+              <w:jc w:val="end"/>
+            </w:pPr>
+            <w:r>
+              <w:rPr>
+                <w:rFonts w:ascii="Calibri" w:hAnsi="Calibri"/>
+                <w:sz w:val="20"/>
+              </w:rPr>
+              <w:t xml:space="default">45.1</w:t>
+            </w:r>
+          </w:p>
+        </w:tc>
+        <w:tc>
+          <w:tcPr>
+            <w:tcBorders>
+              <w:top w:val="single" w:space="0" w:color="D3D3D3"/>
+              <w:bottom w:val="single" w:space="0" w:color="D3D3D3"/>
+              <w:start w:val="single" w:space="0" w:color="D3D3D3"/>
+              <w:end w:val="single" w:space="0" w:color="D3D3D3"/>
+            </w:tcBorders>
+          </w:tcPr>
+          <w:p>
+            <w:pPr>
+              <w:spacing w:before="0" w:after="60"/>
+              <w:keepNext/>
+              <w:jc w:val="end"/>
+            </w:pPr>
+            <w:r>
+              <w:rPr>
+                <w:rFonts w:ascii="Calibri" w:hAnsi="Calibri"/>
+                <w:sz w:val="20"/>
+              </w:rPr>
+              <w:t xml:space="default">-22.7</w:t>
+            </w:r>
+          </w:p>
+        </w:tc>
+        <w:tc>
+          <w:tcPr>
+            <w:tcBorders>
+              <w:top w:val="single" w:space="0" w:color="D3D3D3"/>
+              <w:bottom w:val="single" w:space="0" w:color="D3D3D3"/>
+              <w:start w:val="single" w:space="0" w:color="D3D3D3"/>
+              <w:end w:val="single" w:space="0" w:color="D3D3D3"/>
+            </w:tcBorders>
+          </w:tcPr>
+          <w:p>
+            <w:pPr>
+              <w:spacing w:before="0" w:after="60"/>
+              <w:keepNext/>
+              <w:jc w:val="end"/>
+            </w:pPr>
+            <w:r>
+              <w:rPr>
+                <w:rFonts w:ascii="Calibri" w:hAnsi="Calibri"/>
+                <w:sz w:val="20"/>
+              </w:rPr>
               <w:t xml:space="default">15,043,132</w:t>
             </w:r>
           </w:p>
@@ -618,55 +948,7 @@
                 <w:rFonts w:ascii="Calibri" w:hAnsi="Calibri"/>
                 <w:sz w:val="20"/>
               </w:rPr>
-              <w:t xml:space="default">1,900.7</w:t>
-            </w:r>
-          </w:p>
-        </w:tc>
-        <w:tc>
-          <w:tcPr>
-            <w:tcBorders>
-              <w:top w:val="single" w:space="0" w:color="D3D3D3"/>
-              <w:bottom w:val="single" w:space="0" w:color="D3D3D3"/>
-              <w:start w:val="single" w:space="0" w:color="D3D3D3"/>
-              <w:end w:val="single" w:space="0" w:color="D3D3D3"/>
-            </w:tcBorders>
-          </w:tcPr>
-          <w:p>
-            <w:pPr>
-              <w:spacing w:before="0" w:after="60"/>
-              <w:keepNext/>
-              <w:jc w:val="end"/>
-            </w:pPr>
-            <w:r>
-              <w:rPr>
-                <w:rFonts w:ascii="Calibri" w:hAnsi="Calibri"/>
-                <w:sz w:val="20"/>
-              </w:rPr>
               <w:t xml:space="default">14,568,669</w:t>
-            </w:r>
-          </w:p>
-        </w:tc>
-        <w:tc>
-          <w:tcPr>
-            <w:tcBorders>
-              <w:top w:val="single" w:space="0" w:color="D3D3D3"/>
-              <w:bottom w:val="single" w:space="0" w:color="D3D3D3"/>
-              <w:start w:val="single" w:space="0" w:color="D3D3D3"/>
-              <w:end w:val="single" w:space="0" w:color="D3D3D3"/>
-            </w:tcBorders>
-          </w:tcPr>
-          <w:p>
-            <w:pPr>
-              <w:spacing w:before="0" w:after="60"/>
-              <w:keepNext/>
-              <w:jc w:val="end"/>
-            </w:pPr>
-            <w:r>
-              <w:rPr>
-                <w:rFonts w:ascii="Calibri" w:hAnsi="Calibri"/>
-                <w:sz w:val="20"/>
-              </w:rPr>
-              <w:t xml:space="default">-4.0</w:t>
             </w:r>
           </w:p>
         </w:tc>
@@ -767,6 +1049,126 @@
                 <w:rFonts w:ascii="Calibri" w:hAnsi="Calibri"/>
                 <w:sz w:val="20"/>
               </w:rPr>
+              <w:t xml:space="default">215.6</w:t>
+            </w:r>
+          </w:p>
+        </w:tc>
+        <w:tc>
+          <w:tcPr>
+            <w:tcBorders>
+              <w:top w:val="single" w:space="0" w:color="D3D3D3"/>
+              <w:bottom w:val="single" w:space="0" w:color="D3D3D3"/>
+              <w:start w:val="single" w:space="0" w:color="D3D3D3"/>
+              <w:end w:val="single" w:space="0" w:color="D3D3D3"/>
+            </w:tcBorders>
+          </w:tcPr>
+          <w:p>
+            <w:pPr>
+              <w:spacing w:before="0" w:after="60"/>
+              <w:keepNext/>
+              <w:jc w:val="end"/>
+            </w:pPr>
+            <w:r>
+              <w:rPr>
+                <w:rFonts w:ascii="Calibri" w:hAnsi="Calibri"/>
+                <w:sz w:val="20"/>
+              </w:rPr>
+              <w:t xml:space="default">-0.2</w:t>
+            </w:r>
+          </w:p>
+        </w:tc>
+        <w:tc>
+          <w:tcPr>
+            <w:tcBorders>
+              <w:top w:val="single" w:space="0" w:color="D3D3D3"/>
+              <w:bottom w:val="single" w:space="0" w:color="D3D3D3"/>
+              <w:start w:val="single" w:space="0" w:color="D3D3D3"/>
+              <w:end w:val="single" w:space="0" w:color="D3D3D3"/>
+            </w:tcBorders>
+          </w:tcPr>
+          <w:p>
+            <w:pPr>
+              <w:spacing w:before="0" w:after="60"/>
+              <w:keepNext/>
+              <w:jc w:val="end"/>
+            </w:pPr>
+            <w:r>
+              <w:rPr>
+                <w:rFonts w:ascii="Calibri" w:hAnsi="Calibri"/>
+                <w:sz w:val="20"/>
+              </w:rPr>
+              <w:t xml:space="default">477.0</w:t>
+            </w:r>
+          </w:p>
+        </w:tc>
+        <w:tc>
+          <w:tcPr>
+            <w:tcBorders>
+              <w:top w:val="single" w:space="0" w:color="D3D3D3"/>
+              <w:bottom w:val="single" w:space="0" w:color="D3D3D3"/>
+              <w:start w:val="single" w:space="0" w:color="D3D3D3"/>
+              <w:end w:val="single" w:space="0" w:color="D3D3D3"/>
+            </w:tcBorders>
+          </w:tcPr>
+          <w:p>
+            <w:pPr>
+              <w:spacing w:before="0" w:after="60"/>
+              <w:keepNext/>
+              <w:jc w:val="end"/>
+            </w:pPr>
+            <w:r>
+              <w:rPr>
+                <w:rFonts w:ascii="Calibri" w:hAnsi="Calibri"/>
+                <w:sz w:val="20"/>
+              </w:rPr>
+              <w:t xml:space="default">511.4</w:t>
+            </w:r>
+          </w:p>
+        </w:tc>
+        <w:tc>
+          <w:tcPr>
+            <w:tcBorders>
+              <w:top w:val="single" w:space="0" w:color="D3D3D3"/>
+              <w:bottom w:val="single" w:space="0" w:color="D3D3D3"/>
+              <w:start w:val="single" w:space="0" w:color="D3D3D3"/>
+              <w:end w:val="single" w:space="0" w:color="D3D3D3"/>
+            </w:tcBorders>
+          </w:tcPr>
+          <w:p>
+            <w:pPr>
+              <w:spacing w:before="0" w:after="60"/>
+              <w:keepNext/>
+              <w:jc w:val="end"/>
+            </w:pPr>
+            <w:r>
+              <w:rPr>
+                <w:rFonts w:ascii="Calibri" w:hAnsi="Calibri"/>
+                <w:sz w:val="20"/>
+              </w:rPr>
+              <w:t xml:space="default">7.2</w:t>
+            </w:r>
+          </w:p>
+        </w:tc>
+        <w:tc>
+          <w:tcPr>
+            <w:tcBorders>
+              <w:top w:val="single" w:space="0" w:color="D3D3D3"/>
+              <w:bottom w:val="single" w:space="0" w:color="D3D3D3"/>
+              <w:start w:val="single" w:space="0" w:color="D3D3D3"/>
+              <w:end w:val="single" w:space="0" w:color="D3D3D3"/>
+            </w:tcBorders>
+          </w:tcPr>
+          <w:p>
+            <w:pPr>
+              <w:spacing w:before="0" w:after="60"/>
+              <w:keepNext/>
+              <w:jc w:val="end"/>
+            </w:pPr>
+            <w:r>
+              <w:rPr>
+                <w:rFonts w:ascii="Calibri" w:hAnsi="Calibri"/>
+                <w:sz w:val="20"/>
+              </w:rPr>
               <w:t xml:space="default">133,006,178</w:t>
             </w:r>
           </w:p>
@@ -791,55 +1193,7 @@
                 <w:rFonts w:ascii="Calibri" w:hAnsi="Calibri"/>
                 <w:sz w:val="20"/>
               </w:rPr>
-              <w:t xml:space="default">215.6</w:t>
-            </w:r>
-          </w:p>
-        </w:tc>
-        <w:tc>
-          <w:tcPr>
-            <w:tcBorders>
-              <w:top w:val="single" w:space="0" w:color="D3D3D3"/>
-              <w:bottom w:val="single" w:space="0" w:color="D3D3D3"/>
-              <w:start w:val="single" w:space="0" w:color="D3D3D3"/>
-              <w:end w:val="single" w:space="0" w:color="D3D3D3"/>
-            </w:tcBorders>
-          </w:tcPr>
-          <w:p>
-            <w:pPr>
-              <w:spacing w:before="0" w:after="60"/>
-              <w:keepNext/>
-              <w:jc w:val="end"/>
-            </w:pPr>
-            <w:r>
-              <w:rPr>
-                <w:rFonts w:ascii="Calibri" w:hAnsi="Calibri"/>
-                <w:sz w:val="20"/>
-              </w:rPr>
               <w:t xml:space="default">158,383,356</w:t>
-            </w:r>
-          </w:p>
-        </w:tc>
-        <w:tc>
-          <w:tcPr>
-            <w:tcBorders>
-              <w:top w:val="single" w:space="0" w:color="D3D3D3"/>
-              <w:bottom w:val="single" w:space="0" w:color="D3D3D3"/>
-              <w:start w:val="single" w:space="0" w:color="D3D3D3"/>
-              <w:end w:val="single" w:space="0" w:color="D3D3D3"/>
-            </w:tcBorders>
-          </w:tcPr>
-          <w:p>
-            <w:pPr>
-              <w:spacing w:before="0" w:after="60"/>
-              <w:keepNext/>
-              <w:jc w:val="end"/>
-            </w:pPr>
-            <w:r>
-              <w:rPr>
-                <w:rFonts w:ascii="Calibri" w:hAnsi="Calibri"/>
-                <w:sz w:val="20"/>
-              </w:rPr>
-              <w:t xml:space="default">-0.2</w:t>
             </w:r>
           </w:p>
         </w:tc>
@@ -940,6 +1294,126 @@
                 <w:rFonts w:ascii="Calibri" w:hAnsi="Calibri"/>
                 <w:sz w:val="20"/>
               </w:rPr>
+              <w:t xml:space="default">13.5</w:t>
+            </w:r>
+          </w:p>
+        </w:tc>
+        <w:tc>
+          <w:tcPr>
+            <w:tcBorders>
+              <w:top w:val="single" w:space="0" w:color="D3D3D3"/>
+              <w:bottom w:val="single" w:space="0" w:color="D3D3D3"/>
+              <w:start w:val="single" w:space="0" w:color="D3D3D3"/>
+              <w:end w:val="single" w:space="0" w:color="D3D3D3"/>
+            </w:tcBorders>
+          </w:tcPr>
+          <w:p>
+            <w:pPr>
+              <w:spacing w:before="0" w:after="60"/>
+              <w:keepNext/>
+              <w:jc w:val="end"/>
+            </w:pPr>
+            <w:r>
+              <w:rPr>
+                <w:rFonts w:ascii="Calibri" w:hAnsi="Calibri"/>
+                <w:sz w:val="20"/>
+              </w:rPr>
+              <w:t xml:space="default">-59.3</w:t>
+            </w:r>
+          </w:p>
+        </w:tc>
+        <w:tc>
+          <w:tcPr>
+            <w:tcBorders>
+              <w:top w:val="single" w:space="0" w:color="D3D3D3"/>
+              <w:bottom w:val="single" w:space="0" w:color="D3D3D3"/>
+              <w:start w:val="single" w:space="0" w:color="D3D3D3"/>
+              <w:end w:val="single" w:space="0" w:color="D3D3D3"/>
+            </w:tcBorders>
+          </w:tcPr>
+          <w:p>
+            <w:pPr>
+              <w:spacing w:before="0" w:after="60"/>
+              <w:keepNext/>
+              <w:jc w:val="end"/>
+            </w:pPr>
+            <w:r>
+              <w:rPr>
+                <w:rFonts w:ascii="Calibri" w:hAnsi="Calibri"/>
+                <w:sz w:val="20"/>
+              </w:rPr>
+              <w:t xml:space="default">61.0</w:t>
+            </w:r>
+          </w:p>
+        </w:tc>
+        <w:tc>
+          <w:tcPr>
+            <w:tcBorders>
+              <w:top w:val="single" w:space="0" w:color="D3D3D3"/>
+              <w:bottom w:val="single" w:space="0" w:color="D3D3D3"/>
+              <w:start w:val="single" w:space="0" w:color="D3D3D3"/>
+              <w:end w:val="single" w:space="0" w:color="D3D3D3"/>
+            </w:tcBorders>
+          </w:tcPr>
+          <w:p>
+            <w:pPr>
+              <w:spacing w:before="0" w:after="60"/>
+              <w:keepNext/>
+              <w:jc w:val="end"/>
+            </w:pPr>
+            <w:r>
+              <w:rPr>
+                <w:rFonts w:ascii="Calibri" w:hAnsi="Calibri"/>
+                <w:sz w:val="20"/>
+              </w:rPr>
+              <w:t xml:space="default">23.8</w:t>
+            </w:r>
+          </w:p>
+        </w:tc>
+        <w:tc>
+          <w:tcPr>
+            <w:tcBorders>
+              <w:top w:val="single" w:space="0" w:color="D3D3D3"/>
+              <w:bottom w:val="single" w:space="0" w:color="D3D3D3"/>
+              <w:start w:val="single" w:space="0" w:color="D3D3D3"/>
+              <w:end w:val="single" w:space="0" w:color="D3D3D3"/>
+            </w:tcBorders>
+          </w:tcPr>
+          <w:p>
+            <w:pPr>
+              <w:spacing w:before="0" w:after="60"/>
+              <w:keepNext/>
+              <w:jc w:val="end"/>
+            </w:pPr>
+            <w:r>
+              <w:rPr>
+                <w:rFonts w:ascii="Calibri" w:hAnsi="Calibri"/>
+                <w:sz w:val="20"/>
+              </w:rPr>
+              <w:t xml:space="default">-60.9</w:t>
+            </w:r>
+          </w:p>
+        </w:tc>
+        <w:tc>
+          <w:tcPr>
+            <w:tcBorders>
+              <w:top w:val="single" w:space="0" w:color="D3D3D3"/>
+              <w:bottom w:val="single" w:space="0" w:color="D3D3D3"/>
+              <w:start w:val="single" w:space="0" w:color="D3D3D3"/>
+              <w:end w:val="single" w:space="0" w:color="D3D3D3"/>
+            </w:tcBorders>
+          </w:tcPr>
+          <w:p>
+            <w:pPr>
+              <w:spacing w:before="0" w:after="60"/>
+              <w:keepNext/>
+              <w:jc w:val="end"/>
+            </w:pPr>
+            <w:r>
+              <w:rPr>
+                <w:rFonts w:ascii="Calibri" w:hAnsi="Calibri"/>
+                <w:sz w:val="20"/>
+              </w:rPr>
               <w:t xml:space="default">453,965</w:t>
             </w:r>
           </w:p>
@@ -964,55 +1438,7 @@
                 <w:rFonts w:ascii="Calibri" w:hAnsi="Calibri"/>
                 <w:sz w:val="20"/>
               </w:rPr>
-              <w:t xml:space="default">13.5</w:t>
-            </w:r>
-          </w:p>
-        </w:tc>
-        <w:tc>
-          <w:tcPr>
-            <w:tcBorders>
-              <w:top w:val="single" w:space="0" w:color="D3D3D3"/>
-              <w:bottom w:val="single" w:space="0" w:color="D3D3D3"/>
-              <w:start w:val="single" w:space="0" w:color="D3D3D3"/>
-              <w:end w:val="single" w:space="0" w:color="D3D3D3"/>
-            </w:tcBorders>
-          </w:tcPr>
-          <w:p>
-            <w:pPr>
-              <w:spacing w:before="0" w:after="60"/>
-              <w:keepNext/>
-              <w:jc w:val="end"/>
-            </w:pPr>
-            <w:r>
-              <w:rPr>
-                <w:rFonts w:ascii="Calibri" w:hAnsi="Calibri"/>
-                <w:sz w:val="20"/>
-              </w:rPr>
               <w:t xml:space="default">183,733</w:t>
-            </w:r>
-          </w:p>
-        </w:tc>
-        <w:tc>
-          <w:tcPr>
-            <w:tcBorders>
-              <w:top w:val="single" w:space="0" w:color="D3D3D3"/>
-              <w:bottom w:val="single" w:space="0" w:color="D3D3D3"/>
-              <w:start w:val="single" w:space="0" w:color="D3D3D3"/>
-              <w:end w:val="single" w:space="0" w:color="D3D3D3"/>
-            </w:tcBorders>
-          </w:tcPr>
-          <w:p>
-            <w:pPr>
-              <w:spacing w:before="0" w:after="60"/>
-              <w:keepNext/>
-              <w:jc w:val="end"/>
-            </w:pPr>
-            <w:r>
-              <w:rPr>
-                <w:rFonts w:ascii="Calibri" w:hAnsi="Calibri"/>
-                <w:sz w:val="20"/>
-              </w:rPr>
-              <w:t xml:space="default">-59.3</w:t>
             </w:r>
           </w:p>
         </w:tc>
@@ -1113,6 +1539,126 @@
                 <w:rFonts w:ascii="Calibri" w:hAnsi="Calibri"/>
                 <w:sz w:val="20"/>
               </w:rPr>
+              <w:t xml:space="default">7.5</w:t>
+            </w:r>
+          </w:p>
+        </w:tc>
+        <w:tc>
+          <w:tcPr>
+            <w:tcBorders>
+              <w:top w:val="single" w:space="0" w:color="D3D3D3"/>
+              <w:bottom w:val="single" w:space="0" w:color="D3D3D3"/>
+              <w:start w:val="single" w:space="0" w:color="D3D3D3"/>
+              <w:end w:val="single" w:space="0" w:color="D3D3D3"/>
+            </w:tcBorders>
+          </w:tcPr>
+          <w:p>
+            <w:pPr>
+              <w:spacing w:before="0" w:after="60"/>
+              <w:keepNext/>
+              <w:jc w:val="end"/>
+            </w:pPr>
+            <w:r>
+              <w:rPr>
+                <w:rFonts w:ascii="Calibri" w:hAnsi="Calibri"/>
+                <w:sz w:val="20"/>
+              </w:rPr>
+              <w:t xml:space="default">-12.8</w:t>
+            </w:r>
+          </w:p>
+        </w:tc>
+        <w:tc>
+          <w:tcPr>
+            <w:tcBorders>
+              <w:top w:val="single" w:space="0" w:color="D3D3D3"/>
+              <w:bottom w:val="single" w:space="0" w:color="D3D3D3"/>
+              <w:start w:val="single" w:space="0" w:color="D3D3D3"/>
+              <w:end w:val="single" w:space="0" w:color="D3D3D3"/>
+            </w:tcBorders>
+          </w:tcPr>
+          <w:p>
+            <w:pPr>
+              <w:spacing w:before="0" w:after="60"/>
+              <w:keepNext/>
+              <w:jc w:val="end"/>
+            </w:pPr>
+            <w:r>
+              <w:rPr>
+                <w:rFonts w:ascii="Calibri" w:hAnsi="Calibri"/>
+                <w:sz w:val="20"/>
+              </w:rPr>
+              <w:t xml:space="default">13.2</w:t>
+            </w:r>
+          </w:p>
+        </w:tc>
+        <w:tc>
+          <w:tcPr>
+            <w:tcBorders>
+              <w:top w:val="single" w:space="0" w:color="D3D3D3"/>
+              <w:bottom w:val="single" w:space="0" w:color="D3D3D3"/>
+              <w:start w:val="single" w:space="0" w:color="D3D3D3"/>
+              <w:end w:val="single" w:space="0" w:color="D3D3D3"/>
+            </w:tcBorders>
+          </w:tcPr>
+          <w:p>
+            <w:pPr>
+              <w:spacing w:before="0" w:after="60"/>
+              <w:keepNext/>
+              <w:jc w:val="end"/>
+            </w:pPr>
+            <w:r>
+              <w:rPr>
+                <w:rFonts w:ascii="Calibri" w:hAnsi="Calibri"/>
+                <w:sz w:val="20"/>
+              </w:rPr>
+              <w:t xml:space="default">10.6</w:t>
+            </w:r>
+          </w:p>
+        </w:tc>
+        <w:tc>
+          <w:tcPr>
+            <w:tcBorders>
+              <w:top w:val="single" w:space="0" w:color="D3D3D3"/>
+              <w:bottom w:val="single" w:space="0" w:color="D3D3D3"/>
+              <w:start w:val="single" w:space="0" w:color="D3D3D3"/>
+              <w:end w:val="single" w:space="0" w:color="D3D3D3"/>
+            </w:tcBorders>
+          </w:tcPr>
+          <w:p>
+            <w:pPr>
+              <w:spacing w:before="0" w:after="60"/>
+              <w:keepNext/>
+              <w:jc w:val="end"/>
+            </w:pPr>
+            <w:r>
+              <w:rPr>
+                <w:rFonts w:ascii="Calibri" w:hAnsi="Calibri"/>
+                <w:sz w:val="20"/>
+              </w:rPr>
+              <w:t xml:space="default">-20.0</w:t>
+            </w:r>
+          </w:p>
+        </w:tc>
+        <w:tc>
+          <w:tcPr>
+            <w:tcBorders>
+              <w:top w:val="single" w:space="0" w:color="D3D3D3"/>
+              <w:bottom w:val="single" w:space="0" w:color="D3D3D3"/>
+              <w:start w:val="single" w:space="0" w:color="D3D3D3"/>
+              <w:end w:val="single" w:space="0" w:color="D3D3D3"/>
+            </w:tcBorders>
+          </w:tcPr>
+          <w:p>
+            <w:pPr>
+              <w:spacing w:before="0" w:after="60"/>
+              <w:keepNext/>
+              <w:jc w:val="end"/>
+            </w:pPr>
+            <w:r>
+              <w:rPr>
+                <w:rFonts w:ascii="Calibri" w:hAnsi="Calibri"/>
+                <w:sz w:val="20"/>
+              </w:rPr>
               <w:t xml:space="default">1,142,877</w:t>
             </w:r>
           </w:p>
@@ -1137,55 +1683,7 @@
                 <w:rFonts w:ascii="Calibri" w:hAnsi="Calibri"/>
                 <w:sz w:val="20"/>
               </w:rPr>
-              <w:t xml:space="default">7.5</w:t>
-            </w:r>
-          </w:p>
-        </w:tc>
-        <w:tc>
-          <w:tcPr>
-            <w:tcBorders>
-              <w:top w:val="single" w:space="0" w:color="D3D3D3"/>
-              <w:bottom w:val="single" w:space="0" w:color="D3D3D3"/>
-              <w:start w:val="single" w:space="0" w:color="D3D3D3"/>
-              <w:end w:val="single" w:space="0" w:color="D3D3D3"/>
-            </w:tcBorders>
-          </w:tcPr>
-          <w:p>
-            <w:pPr>
-              <w:spacing w:before="0" w:after="60"/>
-              <w:keepNext/>
-              <w:jc w:val="end"/>
-            </w:pPr>
-            <w:r>
-              <w:rPr>
-                <w:rFonts w:ascii="Calibri" w:hAnsi="Calibri"/>
-                <w:sz w:val="20"/>
-              </w:rPr>
               <w:t xml:space="default">1,052,365</w:t>
-            </w:r>
-          </w:p>
-        </w:tc>
-        <w:tc>
-          <w:tcPr>
-            <w:tcBorders>
-              <w:top w:val="single" w:space="0" w:color="D3D3D3"/>
-              <w:bottom w:val="single" w:space="0" w:color="D3D3D3"/>
-              <w:start w:val="single" w:space="0" w:color="D3D3D3"/>
-              <w:end w:val="single" w:space="0" w:color="D3D3D3"/>
-            </w:tcBorders>
-          </w:tcPr>
-          <w:p>
-            <w:pPr>
-              <w:spacing w:before="0" w:after="60"/>
-              <w:keepNext/>
-              <w:jc w:val="end"/>
-            </w:pPr>
-            <w:r>
-              <w:rPr>
-                <w:rFonts w:ascii="Calibri" w:hAnsi="Calibri"/>
-                <w:sz w:val="20"/>
-              </w:rPr>
-              <w:t xml:space="default">-12.8</w:t>
             </w:r>
           </w:p>
         </w:tc>
@@ -1240,15 +1738,6 @@
               </w:rPr>
               <w:t xml:space="default">Other</w:t>
             </w:r>
-            <w:r>
-              <w:rPr>
-                <w:vertAlign w:val="superscript"/>
-                <w:i/>
-                <w:rFonts w:ascii="Calibri" w:hAnsi="Calibri"/>
-                <w:sz w:val="20"/>
-              </w:rPr>
-              <w:t xml:space="default">a</w:t>
-            </w:r>
           </w:p>
         </w:tc>
         <w:tc>
@@ -1295,6 +1784,126 @@
                 <w:rFonts w:ascii="Calibri" w:hAnsi="Calibri"/>
                 <w:sz w:val="20"/>
               </w:rPr>
+              <w:t xml:space="default">16.9</w:t>
+            </w:r>
+          </w:p>
+        </w:tc>
+        <w:tc>
+          <w:tcPr>
+            <w:tcBorders>
+              <w:top w:val="single" w:space="0" w:color="D3D3D3"/>
+              <w:bottom w:val="single" w:space="0" w:color="D3D3D3"/>
+              <w:start w:val="single" w:space="0" w:color="D3D3D3"/>
+              <w:end w:val="single" w:space="0" w:color="D3D3D3"/>
+            </w:tcBorders>
+          </w:tcPr>
+          <w:p>
+            <w:pPr>
+              <w:spacing w:before="0" w:after="60"/>
+              <w:keepNext/>
+              <w:jc w:val="end"/>
+            </w:pPr>
+            <w:r>
+              <w:rPr>
+                <w:rFonts w:ascii="Calibri" w:hAnsi="Calibri"/>
+                <w:sz w:val="20"/>
+              </w:rPr>
+              <w:t xml:space="default">-22.1</w:t>
+            </w:r>
+          </w:p>
+        </w:tc>
+        <w:tc>
+          <w:tcPr>
+            <w:tcBorders>
+              <w:top w:val="single" w:space="0" w:color="D3D3D3"/>
+              <w:bottom w:val="single" w:space="0" w:color="D3D3D3"/>
+              <w:start w:val="single" w:space="0" w:color="D3D3D3"/>
+              <w:end w:val="single" w:space="0" w:color="D3D3D3"/>
+            </w:tcBorders>
+          </w:tcPr>
+          <w:p>
+            <w:pPr>
+              <w:spacing w:before="0" w:after="60"/>
+              <w:keepNext/>
+              <w:jc w:val="end"/>
+            </w:pPr>
+            <w:r>
+              <w:rPr>
+                <w:rFonts w:ascii="Calibri" w:hAnsi="Calibri"/>
+                <w:sz w:val="20"/>
+              </w:rPr>
+              <w:t xml:space="default">74.2</w:t>
+            </w:r>
+          </w:p>
+        </w:tc>
+        <w:tc>
+          <w:tcPr>
+            <w:tcBorders>
+              <w:top w:val="single" w:space="0" w:color="D3D3D3"/>
+              <w:bottom w:val="single" w:space="0" w:color="D3D3D3"/>
+              <w:start w:val="single" w:space="0" w:color="D3D3D3"/>
+              <w:end w:val="single" w:space="0" w:color="D3D3D3"/>
+            </w:tcBorders>
+          </w:tcPr>
+          <w:p>
+            <w:pPr>
+              <w:spacing w:before="0" w:after="60"/>
+              <w:keepNext/>
+              <w:jc w:val="end"/>
+            </w:pPr>
+            <w:r>
+              <w:rPr>
+                <w:rFonts w:ascii="Calibri" w:hAnsi="Calibri"/>
+                <w:sz w:val="20"/>
+              </w:rPr>
+              <w:t xml:space="default">58.3</w:t>
+            </w:r>
+          </w:p>
+        </w:tc>
+        <w:tc>
+          <w:tcPr>
+            <w:tcBorders>
+              <w:top w:val="single" w:space="0" w:color="D3D3D3"/>
+              <w:bottom w:val="single" w:space="0" w:color="D3D3D3"/>
+              <w:start w:val="single" w:space="0" w:color="D3D3D3"/>
+              <w:end w:val="single" w:space="0" w:color="D3D3D3"/>
+            </w:tcBorders>
+          </w:tcPr>
+          <w:p>
+            <w:pPr>
+              <w:spacing w:before="0" w:after="60"/>
+              <w:keepNext/>
+              <w:jc w:val="end"/>
+            </w:pPr>
+            <w:r>
+              <w:rPr>
+                <w:rFonts w:ascii="Calibri" w:hAnsi="Calibri"/>
+                <w:sz w:val="20"/>
+              </w:rPr>
+              <w:t xml:space="default">-21.4</w:t>
+            </w:r>
+          </w:p>
+        </w:tc>
+        <w:tc>
+          <w:tcPr>
+            <w:tcBorders>
+              <w:top w:val="single" w:space="0" w:color="D3D3D3"/>
+              <w:bottom w:val="single" w:space="0" w:color="D3D3D3"/>
+              <w:start w:val="single" w:space="0" w:color="D3D3D3"/>
+              <w:end w:val="single" w:space="0" w:color="D3D3D3"/>
+            </w:tcBorders>
+          </w:tcPr>
+          <w:p>
+            <w:pPr>
+              <w:spacing w:before="0" w:after="60"/>
+              <w:keepNext/>
+              <w:jc w:val="end"/>
+            </w:pPr>
+            <w:r>
+              <w:rPr>
+                <w:rFonts w:ascii="Calibri" w:hAnsi="Calibri"/>
+                <w:sz w:val="20"/>
+              </w:rPr>
               <w:t xml:space="default">NA</w:t>
             </w:r>
           </w:p>
@@ -1319,55 +1928,7 @@
                 <w:rFonts w:ascii="Calibri" w:hAnsi="Calibri"/>
                 <w:sz w:val="20"/>
               </w:rPr>
-              <w:t xml:space="default">16.9</w:t>
-            </w:r>
-          </w:p>
-        </w:tc>
-        <w:tc>
-          <w:tcPr>
-            <w:tcBorders>
-              <w:top w:val="single" w:space="0" w:color="D3D3D3"/>
-              <w:bottom w:val="single" w:space="0" w:color="D3D3D3"/>
-              <w:start w:val="single" w:space="0" w:color="D3D3D3"/>
-              <w:end w:val="single" w:space="0" w:color="D3D3D3"/>
-            </w:tcBorders>
-          </w:tcPr>
-          <w:p>
-            <w:pPr>
-              <w:spacing w:before="0" w:after="60"/>
-              <w:keepNext/>
-              <w:jc w:val="end"/>
-            </w:pPr>
-            <w:r>
-              <w:rPr>
-                <w:rFonts w:ascii="Calibri" w:hAnsi="Calibri"/>
-                <w:sz w:val="20"/>
-              </w:rPr>
               <w:t xml:space="default">NA</w:t>
-            </w:r>
-          </w:p>
-        </w:tc>
-        <w:tc>
-          <w:tcPr>
-            <w:tcBorders>
-              <w:top w:val="single" w:space="0" w:color="D3D3D3"/>
-              <w:bottom w:val="single" w:space="0" w:color="D3D3D3"/>
-              <w:start w:val="single" w:space="0" w:color="D3D3D3"/>
-              <w:end w:val="single" w:space="0" w:color="D3D3D3"/>
-            </w:tcBorders>
-          </w:tcPr>
-          <w:p>
-            <w:pPr>
-              <w:spacing w:before="0" w:after="60"/>
-              <w:keepNext/>
-              <w:jc w:val="end"/>
-            </w:pPr>
-            <w:r>
-              <w:rPr>
-                <w:rFonts w:ascii="Calibri" w:hAnsi="Calibri"/>
-                <w:sz w:val="20"/>
-              </w:rPr>
-              <w:t xml:space="default">-22.1</w:t>
             </w:r>
           </w:p>
         </w:tc>
@@ -1422,6 +1983,15 @@
               </w:rPr>
               <w:t xml:space="default">Total</w:t>
             </w:r>
+            <w:r>
+              <w:rPr>
+                <w:vertAlign w:val="superscript"/>
+                <w:i/>
+                <w:rFonts w:ascii="Calibri" w:hAnsi="Calibri"/>
+                <w:sz w:val="20"/>
+              </w:rPr>
+              <w:t xml:space="default">a</w:t>
+            </w:r>
           </w:p>
         </w:tc>
         <w:tc>
@@ -1468,6 +2038,126 @@
                 <w:rFonts w:ascii="Calibri" w:hAnsi="Calibri"/>
                 <w:sz w:val="20"/>
               </w:rPr>
+              <w:t xml:space="default">4,340.2</w:t>
+            </w:r>
+          </w:p>
+        </w:tc>
+        <w:tc>
+          <w:tcPr>
+            <w:tcBorders>
+              <w:top w:val="single" w:space="0" w:color="D3D3D3"/>
+              <w:bottom w:val="single" w:space="0" w:color="D3D3D3"/>
+              <w:start w:val="single" w:space="0" w:color="D3D3D3"/>
+              <w:end w:val="single" w:space="0" w:color="D3D3D3"/>
+            </w:tcBorders>
+          </w:tcPr>
+          <w:p>
+            <w:pPr>
+              <w:spacing w:before="0" w:after="60"/>
+              <w:keepNext/>
+              <w:jc w:val="end"/>
+            </w:pPr>
+            <w:r>
+              <w:rPr>
+                <w:rFonts w:ascii="Calibri" w:hAnsi="Calibri"/>
+                <w:sz w:val="20"/>
+              </w:rPr>
+              <w:t xml:space="default">-0.8</w:t>
+            </w:r>
+          </w:p>
+        </w:tc>
+        <w:tc>
+          <w:tcPr>
+            <w:tcBorders>
+              <w:top w:val="single" w:space="0" w:color="D3D3D3"/>
+              <w:bottom w:val="single" w:space="0" w:color="D3D3D3"/>
+              <w:start w:val="single" w:space="0" w:color="D3D3D3"/>
+              <w:end w:val="single" w:space="0" w:color="D3D3D3"/>
+            </w:tcBorders>
+          </w:tcPr>
+          <w:p>
+            <w:pPr>
+              <w:spacing w:before="0" w:after="60"/>
+              <w:keepNext/>
+              <w:jc w:val="end"/>
+            </w:pPr>
+            <w:r>
+              <w:rPr>
+                <w:rFonts w:ascii="Calibri" w:hAnsi="Calibri"/>
+                <w:sz w:val="20"/>
+              </w:rPr>
+              <w:t xml:space="default">3,635.8</w:t>
+            </w:r>
+          </w:p>
+        </w:tc>
+        <w:tc>
+          <w:tcPr>
+            <w:tcBorders>
+              <w:top w:val="single" w:space="0" w:color="D3D3D3"/>
+              <w:bottom w:val="single" w:space="0" w:color="D3D3D3"/>
+              <w:start w:val="single" w:space="0" w:color="D3D3D3"/>
+              <w:end w:val="single" w:space="0" w:color="D3D3D3"/>
+            </w:tcBorders>
+          </w:tcPr>
+          <w:p>
+            <w:pPr>
+              <w:spacing w:before="0" w:after="60"/>
+              <w:keepNext/>
+              <w:jc w:val="end"/>
+            </w:pPr>
+            <w:r>
+              <w:rPr>
+                <w:rFonts w:ascii="Calibri" w:hAnsi="Calibri"/>
+                <w:sz w:val="20"/>
+              </w:rPr>
+              <w:t xml:space="default">2,944.1</w:t>
+            </w:r>
+          </w:p>
+        </w:tc>
+        <w:tc>
+          <w:tcPr>
+            <w:tcBorders>
+              <w:top w:val="single" w:space="0" w:color="D3D3D3"/>
+              <w:bottom w:val="single" w:space="0" w:color="D3D3D3"/>
+              <w:start w:val="single" w:space="0" w:color="D3D3D3"/>
+              <w:end w:val="single" w:space="0" w:color="D3D3D3"/>
+            </w:tcBorders>
+          </w:tcPr>
+          <w:p>
+            <w:pPr>
+              <w:spacing w:before="0" w:after="60"/>
+              <w:keepNext/>
+              <w:jc w:val="end"/>
+            </w:pPr>
+            <w:r>
+              <w:rPr>
+                <w:rFonts w:ascii="Calibri" w:hAnsi="Calibri"/>
+                <w:sz w:val="20"/>
+              </w:rPr>
+              <w:t xml:space="default">-19.0</w:t>
+            </w:r>
+          </w:p>
+        </w:tc>
+        <w:tc>
+          <w:tcPr>
+            <w:tcBorders>
+              <w:top w:val="single" w:space="0" w:color="D3D3D3"/>
+              <w:bottom w:val="single" w:space="0" w:color="D3D3D3"/>
+              <w:start w:val="single" w:space="0" w:color="D3D3D3"/>
+              <w:end w:val="single" w:space="0" w:color="D3D3D3"/>
+            </w:tcBorders>
+          </w:tcPr>
+          <w:p>
+            <w:pPr>
+              <w:spacing w:before="0" w:after="60"/>
+              <w:keepNext/>
+              <w:jc w:val="end"/>
+            </w:pPr>
+            <w:r>
+              <w:rPr>
+                <w:rFonts w:ascii="Calibri" w:hAnsi="Calibri"/>
+                <w:sz w:val="20"/>
+              </w:rPr>
               <w:t xml:space="default">NA</w:t>
             </w:r>
           </w:p>
@@ -1492,55 +2182,7 @@
                 <w:rFonts w:ascii="Calibri" w:hAnsi="Calibri"/>
                 <w:sz w:val="20"/>
               </w:rPr>
-              <w:t xml:space="default">4,340.2</w:t>
-            </w:r>
-          </w:p>
-        </w:tc>
-        <w:tc>
-          <w:tcPr>
-            <w:tcBorders>
-              <w:top w:val="single" w:space="0" w:color="D3D3D3"/>
-              <w:bottom w:val="single" w:space="0" w:color="D3D3D3"/>
-              <w:start w:val="single" w:space="0" w:color="D3D3D3"/>
-              <w:end w:val="single" w:space="0" w:color="D3D3D3"/>
-            </w:tcBorders>
-          </w:tcPr>
-          <w:p>
-            <w:pPr>
-              <w:spacing w:before="0" w:after="60"/>
-              <w:keepNext/>
-              <w:jc w:val="end"/>
-            </w:pPr>
-            <w:r>
-              <w:rPr>
-                <w:rFonts w:ascii="Calibri" w:hAnsi="Calibri"/>
-                <w:sz w:val="20"/>
-              </w:rPr>
               <w:t xml:space="default">NA</w:t>
-            </w:r>
-          </w:p>
-        </w:tc>
-        <w:tc>
-          <w:tcPr>
-            <w:tcBorders>
-              <w:top w:val="single" w:space="0" w:color="D3D3D3"/>
-              <w:bottom w:val="single" w:space="0" w:color="D3D3D3"/>
-              <w:start w:val="single" w:space="0" w:color="D3D3D3"/>
-              <w:end w:val="single" w:space="0" w:color="D3D3D3"/>
-            </w:tcBorders>
-          </w:tcPr>
-          <w:p>
-            <w:pPr>
-              <w:spacing w:before="0" w:after="60"/>
-              <w:keepNext/>
-              <w:jc w:val="end"/>
-            </w:pPr>
-            <w:r>
-              <w:rPr>
-                <w:rFonts w:ascii="Calibri" w:hAnsi="Calibri"/>
-                <w:sz w:val="20"/>
-              </w:rPr>
-              <w:t xml:space="default">-0.8</w:t>
             </w:r>
           </w:p>
         </w:tc>
@@ -1575,7 +2217,7 @@
         </w:trPr>
         <w:tc>
           <w:tcPr>
-            <w:gridSpan w:val="7"/>
+            <w:gridSpan w:val="10"/>
           </w:tcPr>
           <w:p>
             <w:pPr>
@@ -1598,7 +2240,7 @@
         </w:trPr>
         <w:tc>
           <w:tcPr>
-            <w:gridSpan w:val="7"/>
+            <w:gridSpan w:val="10"/>
           </w:tcPr>
           <w:p>
             <w:pPr>
